--- a/pendulum worksheet 2022.docx
+++ b/pendulum worksheet 2022.docx
@@ -25,15 +25,10 @@
         <w:jc w:val="right"/>
       </w:pPr>
       <w:r>
-        <w:t xml:space="preserve">Student </w:t>
-      </w:r>
-      <w:proofErr w:type="gramStart"/>
-      <w:r>
-        <w:t>Name:_</w:t>
-      </w:r>
-      <w:proofErr w:type="gramEnd"/>
-      <w:r>
-        <w:t>________________</w:t>
+        <w:t>Student Name:</w:t>
+      </w:r>
+      <w:r>
+        <w:t xml:space="preserve"> Keegan Kelly</w:t>
       </w:r>
     </w:p>
     <w:p>
@@ -41,15 +36,10 @@
         <w:jc w:val="right"/>
       </w:pPr>
       <w:r>
-        <w:t>Lab Partner(s) Name(s</w:t>
-      </w:r>
-      <w:proofErr w:type="gramStart"/>
-      <w:r>
-        <w:t>):_</w:t>
-      </w:r>
-      <w:proofErr w:type="gramEnd"/>
-      <w:r>
-        <w:t>_______________________</w:t>
+        <w:t>Lab Partner(s) Name(s)</w:t>
+      </w:r>
+      <w:r>
+        <w:t>: Gabe Wilson, River Trantertiffin</w:t>
       </w:r>
     </w:p>
     <w:p>
@@ -288,23 +278,7 @@
           <w:rFonts w:cstheme="minorHAnsi"/>
           <w:color w:val="002060"/>
         </w:rPr>
-        <w:t xml:space="preserve">massive than the steel disk at the bottom and that this plate is </w:t>
-      </w:r>
-      <w:proofErr w:type="spellStart"/>
-      <w:r>
-        <w:rPr>
-          <w:rFonts w:cstheme="minorHAnsi"/>
-          <w:color w:val="002060"/>
-        </w:rPr>
-        <w:t>pointlike</w:t>
-      </w:r>
-      <w:proofErr w:type="spellEnd"/>
-      <w:r>
-        <w:rPr>
-          <w:rFonts w:cstheme="minorHAnsi"/>
-          <w:color w:val="002060"/>
-        </w:rPr>
-        <w:t xml:space="preserve"> and predict what the</w:t>
+        <w:t>massive than the steel disk at the bottom and that this plate is pointlike and predict what the</w:t>
       </w:r>
     </w:p>
     <w:p>
@@ -329,6 +303,47 @@
           <w:color w:val="002060"/>
         </w:rPr>
       </w:pPr>
+      <w:r>
+        <w:rPr>
+          <w:rFonts w:cstheme="minorHAnsi"/>
+          <w:color w:val="002060"/>
+        </w:rPr>
+        <w:drawing>
+          <wp:inline distT="0" distB="0" distL="0" distR="0" wp14:anchorId="7586CF80" wp14:editId="4FD3526B">
+            <wp:extent cx="3486452" cy="1051651"/>
+            <wp:effectExtent l="0" t="0" r="0" b="0"/>
+            <wp:docPr id="1" name="Picture 1"/>
+            <wp:cNvGraphicFramePr>
+              <a:graphicFrameLocks xmlns:a="http://schemas.openxmlformats.org/drawingml/2006/main" noChangeAspect="1"/>
+            </wp:cNvGraphicFramePr>
+            <a:graphic xmlns:a="http://schemas.openxmlformats.org/drawingml/2006/main">
+              <a:graphicData uri="http://schemas.openxmlformats.org/drawingml/2006/picture">
+                <pic:pic xmlns:pic="http://schemas.openxmlformats.org/drawingml/2006/picture">
+                  <pic:nvPicPr>
+                    <pic:cNvPr id="1" name=""/>
+                    <pic:cNvPicPr/>
+                  </pic:nvPicPr>
+                  <pic:blipFill>
+                    <a:blip r:embed="rId8"/>
+                    <a:stretch>
+                      <a:fillRect/>
+                    </a:stretch>
+                  </pic:blipFill>
+                  <pic:spPr>
+                    <a:xfrm>
+                      <a:off x="0" y="0"/>
+                      <a:ext cx="3486452" cy="1051651"/>
+                    </a:xfrm>
+                    <a:prstGeom prst="rect">
+                      <a:avLst/>
+                    </a:prstGeom>
+                  </pic:spPr>
+                </pic:pic>
+              </a:graphicData>
+            </a:graphic>
+          </wp:inline>
+        </w:drawing>
+      </w:r>
     </w:p>
     <w:p>
       <w:pPr>
@@ -385,32 +400,116 @@
           <w:rFonts w:cstheme="minorHAnsi"/>
           <w:color w:val="002060"/>
         </w:rPr>
-        <w:t xml:space="preserve">your lab </w:t>
-      </w:r>
-      <w:proofErr w:type="gramStart"/>
-      <w:r>
-        <w:rPr>
-          <w:rFonts w:cstheme="minorHAnsi"/>
-          <w:color w:val="002060"/>
-        </w:rPr>
-        <w:t>partner</w:t>
-      </w:r>
-      <w:proofErr w:type="gramEnd"/>
-      <w:r>
-        <w:rPr>
-          <w:rFonts w:cstheme="minorHAnsi"/>
-          <w:color w:val="002060"/>
-        </w:rPr>
-        <w:t>. Are your measurements consistent with this estimate of uncertainty?</w:t>
-      </w:r>
-    </w:p>
-    <w:p>
-      <w:pPr>
-        <w:rPr>
-          <w:rFonts w:cstheme="minorHAnsi"/>
-          <w:color w:val="002060"/>
-        </w:rPr>
-      </w:pPr>
+        <w:t>your lab partner. Are your measurements consistent with this estimate of uncertainty?</w:t>
+      </w:r>
+    </w:p>
+    <w:p>
+      <w:pPr>
+        <w:rPr>
+          <w:rFonts w:cstheme="minorHAnsi"/>
+          <w:color w:val="002060"/>
+        </w:rPr>
+      </w:pPr>
+      <w:r>
+        <w:rPr>
+          <w:rFonts w:cstheme="minorHAnsi"/>
+          <w:color w:val="002060"/>
+        </w:rPr>
+        <w:t>For first measurement Period = 1.35 ± 0.2</w:t>
+      </w:r>
+      <w:r>
+        <w:rPr>
+          <w:rFonts w:cstheme="minorHAnsi"/>
+          <w:color w:val="002060"/>
+        </w:rPr>
+        <w:t>5</w:t>
+      </w:r>
+      <w:r>
+        <w:rPr>
+          <w:rFonts w:cstheme="minorHAnsi"/>
+          <w:color w:val="002060"/>
+        </w:rPr>
+        <w:t xml:space="preserve"> s.</w:t>
+      </w:r>
+    </w:p>
+    <w:p>
+      <w:pPr>
+        <w:rPr>
+          <w:rFonts w:cstheme="minorHAnsi"/>
+          <w:color w:val="002060"/>
+        </w:rPr>
+      </w:pPr>
+      <w:r>
+        <w:rPr>
+          <w:rFonts w:cstheme="minorHAnsi"/>
+          <w:color w:val="002060"/>
+        </w:rPr>
+        <w:lastRenderedPageBreak/>
+        <w:drawing>
+          <wp:inline distT="0" distB="0" distL="0" distR="0" wp14:anchorId="41E24FC8" wp14:editId="25AE79FF">
+            <wp:extent cx="5943600" cy="1752600"/>
+            <wp:effectExtent l="0" t="0" r="0" b="0"/>
+            <wp:docPr id="2" name="Picture 2"/>
+            <wp:cNvGraphicFramePr>
+              <a:graphicFrameLocks xmlns:a="http://schemas.openxmlformats.org/drawingml/2006/main" noChangeAspect="1"/>
+            </wp:cNvGraphicFramePr>
+            <a:graphic xmlns:a="http://schemas.openxmlformats.org/drawingml/2006/main">
+              <a:graphicData uri="http://schemas.openxmlformats.org/drawingml/2006/picture">
+                <pic:pic xmlns:pic="http://schemas.openxmlformats.org/drawingml/2006/picture">
+                  <pic:nvPicPr>
+                    <pic:cNvPr id="1" name=""/>
+                    <pic:cNvPicPr/>
+                  </pic:nvPicPr>
+                  <pic:blipFill>
+                    <a:blip r:embed="rId9"/>
+                    <a:stretch>
+                      <a:fillRect/>
+                    </a:stretch>
+                  </pic:blipFill>
+                  <pic:spPr>
+                    <a:xfrm>
+                      <a:off x="0" y="0"/>
+                      <a:ext cx="5943600" cy="1752600"/>
+                    </a:xfrm>
+                    <a:prstGeom prst="rect">
+                      <a:avLst/>
+                    </a:prstGeom>
+                  </pic:spPr>
+                </pic:pic>
+              </a:graphicData>
+            </a:graphic>
+          </wp:inline>
+        </w:drawing>
+      </w:r>
+    </w:p>
+    <w:p>
+      <w:pPr>
+        <w:rPr>
+          <w:rFonts w:cstheme="minorHAnsi"/>
+          <w:color w:val="002060"/>
+        </w:rPr>
+      </w:pPr>
+      <w:r>
+        <w:rPr>
+          <w:rFonts w:cstheme="minorHAnsi"/>
+          <w:color w:val="002060"/>
+        </w:rPr>
+        <w:t xml:space="preserve">The standard deviation of the measurements was </w:t>
+      </w:r>
+      <w:r>
+        <w:rPr>
+          <w:rFonts w:cstheme="minorHAnsi"/>
+          <w:color w:val="002060"/>
+        </w:rPr>
+        <w:t xml:space="preserve">much less than the uncertainty estimated from a reaction time of 250 ms. This could be because the periodic motion of the pendulum made it easier to stop the stopwatch </w:t>
+      </w:r>
+      <w:r>
+        <w:rPr>
+          <w:rFonts w:cstheme="minorHAnsi"/>
+          <w:color w:val="002060"/>
+        </w:rPr>
+        <w:t>as the pendulum completed a cycle.</w:t>
+      </w:r>
     </w:p>
     <w:p>
       <w:pPr>
@@ -450,21 +549,7 @@
           <w:rFonts w:cstheme="minorHAnsi"/>
           <w:color w:val="002060"/>
         </w:rPr>
-        <w:t>. Rearrange equation 8 and use your measurement</w:t>
-      </w:r>
-      <w:r>
-        <w:rPr>
-          <w:rFonts w:cstheme="minorHAnsi"/>
-          <w:color w:val="002060"/>
-        </w:rPr>
-        <w:t xml:space="preserve"> </w:t>
-      </w:r>
-      <w:r>
-        <w:rPr>
-          <w:rFonts w:cstheme="minorHAnsi"/>
-          <w:color w:val="002060"/>
-        </w:rPr>
-        <w:t xml:space="preserve">of </w:t>
+        <w:t xml:space="preserve">. Rearrange equation 8 and use your measurement of </w:t>
       </w:r>
       <w:r>
         <w:rPr>
@@ -481,6 +566,89 @@
           <w:color w:val="002060"/>
         </w:rPr>
         <w:t xml:space="preserve"> and physical measurements to calculate it. Does it make sense?</w:t>
+      </w:r>
+    </w:p>
+    <w:p>
+      <w:pPr>
+        <w:pStyle w:val="ListParagraph"/>
+        <w:autoSpaceDE w:val="0"/>
+        <w:autoSpaceDN w:val="0"/>
+        <w:adjustRightInd w:val="0"/>
+        <w:spacing w:after="0" w:line="240" w:lineRule="auto"/>
+        <w:ind w:left="360"/>
+        <w:rPr>
+          <w:rFonts w:cstheme="minorHAnsi"/>
+          <w:color w:val="002060"/>
+        </w:rPr>
+      </w:pPr>
+      <w:r>
+        <w:rPr>
+          <w:rFonts w:cstheme="minorHAnsi"/>
+          <w:color w:val="002060"/>
+        </w:rPr>
+        <w:drawing>
+          <wp:inline distT="0" distB="0" distL="0" distR="0" wp14:anchorId="507CCCF0" wp14:editId="5ECEF258">
+            <wp:extent cx="3535986" cy="998307"/>
+            <wp:effectExtent l="0" t="0" r="7620" b="0"/>
+            <wp:docPr id="3" name="Picture 3"/>
+            <wp:cNvGraphicFramePr>
+              <a:graphicFrameLocks xmlns:a="http://schemas.openxmlformats.org/drawingml/2006/main" noChangeAspect="1"/>
+            </wp:cNvGraphicFramePr>
+            <a:graphic xmlns:a="http://schemas.openxmlformats.org/drawingml/2006/main">
+              <a:graphicData uri="http://schemas.openxmlformats.org/drawingml/2006/picture">
+                <pic:pic xmlns:pic="http://schemas.openxmlformats.org/drawingml/2006/picture">
+                  <pic:nvPicPr>
+                    <pic:cNvPr id="1" name=""/>
+                    <pic:cNvPicPr/>
+                  </pic:nvPicPr>
+                  <pic:blipFill>
+                    <a:blip r:embed="rId10"/>
+                    <a:stretch>
+                      <a:fillRect/>
+                    </a:stretch>
+                  </pic:blipFill>
+                  <pic:spPr>
+                    <a:xfrm>
+                      <a:off x="0" y="0"/>
+                      <a:ext cx="3535986" cy="998307"/>
+                    </a:xfrm>
+                    <a:prstGeom prst="rect">
+                      <a:avLst/>
+                    </a:prstGeom>
+                  </pic:spPr>
+                </pic:pic>
+              </a:graphicData>
+            </a:graphic>
+          </wp:inline>
+        </w:drawing>
+      </w:r>
+    </w:p>
+    <w:p>
+      <w:pPr>
+        <w:pStyle w:val="ListParagraph"/>
+        <w:autoSpaceDE w:val="0"/>
+        <w:autoSpaceDN w:val="0"/>
+        <w:adjustRightInd w:val="0"/>
+        <w:spacing w:after="0" w:line="240" w:lineRule="auto"/>
+        <w:ind w:left="360"/>
+        <w:rPr>
+          <w:rFonts w:cstheme="minorHAnsi"/>
+          <w:color w:val="002060"/>
+        </w:rPr>
+      </w:pPr>
+      <w:r>
+        <w:rPr>
+          <w:rFonts w:cstheme="minorHAnsi"/>
+          <w:color w:val="002060"/>
+        </w:rPr>
+        <w:t>This predicted g is much higher than the accepted value. This makes sense because the approximation that the pendulum is point like is not accurate.</w:t>
+      </w:r>
+      <w:r>
+        <w:rPr>
+          <w:rFonts w:cstheme="minorHAnsi"/>
+          <w:color w:val="002060"/>
+        </w:rPr>
+        <w:t xml:space="preserve"> The value is on the correct order of magnitude which indicates the data collected is not inaccurate.</w:t>
       </w:r>
     </w:p>
     <w:p>
@@ -533,49 +701,7 @@
           <w:rFonts w:cstheme="minorHAnsi"/>
           <w:color w:val="002060"/>
         </w:rPr>
-        <w:t>Calculate the moment of inertia and distance from the axis to the centre of mass</w:t>
-      </w:r>
-      <w:r>
-        <w:rPr>
-          <w:rFonts w:cstheme="minorHAnsi"/>
-          <w:color w:val="002060"/>
-        </w:rPr>
-        <w:t xml:space="preserve"> </w:t>
-      </w:r>
-      <w:r>
-        <w:rPr>
-          <w:rFonts w:cstheme="minorHAnsi"/>
-          <w:color w:val="002060"/>
-        </w:rPr>
-        <w:t>of the physical pendulum including uncertainties. Calculations which include uncertainty</w:t>
-      </w:r>
-      <w:r>
-        <w:rPr>
-          <w:rFonts w:cstheme="minorHAnsi"/>
-          <w:color w:val="002060"/>
-        </w:rPr>
-        <w:t xml:space="preserve"> </w:t>
-      </w:r>
-      <w:r>
-        <w:rPr>
-          <w:rFonts w:cstheme="minorHAnsi"/>
-          <w:color w:val="002060"/>
-        </w:rPr>
-        <w:t>propagation can be tedious and are prone to mistakes. We recommend that you use the</w:t>
-      </w:r>
-      <w:r>
-        <w:rPr>
-          <w:rFonts w:cstheme="minorHAnsi"/>
-          <w:color w:val="002060"/>
-        </w:rPr>
-        <w:t xml:space="preserve"> </w:t>
-      </w:r>
-      <w:r>
-        <w:rPr>
-          <w:rFonts w:cstheme="minorHAnsi"/>
-          <w:color w:val="002060"/>
-        </w:rPr>
-        <w:t>Uncertainties package to assist in this calculation. See below for instructions.</w:t>
+        <w:t>Calculate the moment of inertia and distance from the axis to the centre of mass of the physical pendulum including uncertainties. Calculations which include uncertainty propagation can be tedious and are prone to mistakes. We recommend that you use the Uncertainties package to assist in this calculation. See below for instructions.</w:t>
       </w:r>
     </w:p>
     <w:p>
@@ -591,6 +717,47 @@
           <w:color w:val="002060"/>
         </w:rPr>
       </w:pPr>
+      <w:r>
+        <w:rPr>
+          <w:rFonts w:cstheme="minorHAnsi"/>
+          <w:color w:val="002060"/>
+        </w:rPr>
+        <w:drawing>
+          <wp:inline distT="0" distB="0" distL="0" distR="0" wp14:anchorId="5658DD85" wp14:editId="54DB6339">
+            <wp:extent cx="5943600" cy="2673985"/>
+            <wp:effectExtent l="0" t="0" r="0" b="0"/>
+            <wp:docPr id="4" name="Picture 4"/>
+            <wp:cNvGraphicFramePr>
+              <a:graphicFrameLocks xmlns:a="http://schemas.openxmlformats.org/drawingml/2006/main" noChangeAspect="1"/>
+            </wp:cNvGraphicFramePr>
+            <a:graphic xmlns:a="http://schemas.openxmlformats.org/drawingml/2006/main">
+              <a:graphicData uri="http://schemas.openxmlformats.org/drawingml/2006/picture">
+                <pic:pic xmlns:pic="http://schemas.openxmlformats.org/drawingml/2006/picture">
+                  <pic:nvPicPr>
+                    <pic:cNvPr id="1" name=""/>
+                    <pic:cNvPicPr/>
+                  </pic:nvPicPr>
+                  <pic:blipFill>
+                    <a:blip r:embed="rId11"/>
+                    <a:stretch>
+                      <a:fillRect/>
+                    </a:stretch>
+                  </pic:blipFill>
+                  <pic:spPr>
+                    <a:xfrm>
+                      <a:off x="0" y="0"/>
+                      <a:ext cx="5943600" cy="2673985"/>
+                    </a:xfrm>
+                    <a:prstGeom prst="rect">
+                      <a:avLst/>
+                    </a:prstGeom>
+                  </pic:spPr>
+                </pic:pic>
+              </a:graphicData>
+            </a:graphic>
+          </wp:inline>
+        </w:drawing>
+      </w:r>
     </w:p>
     <w:p>
       <w:pPr>
@@ -663,7 +830,6 @@
           <w:rFonts w:cstheme="minorHAnsi"/>
           <w:color w:val="002060"/>
         </w:rPr>
-        <w:lastRenderedPageBreak/>
         <w:t>Timing single oscillations of the pendulum; and then</w:t>
       </w:r>
     </w:p>
@@ -735,6 +901,166 @@
           <w:color w:val="002060"/>
         </w:rPr>
       </w:pPr>
+      <w:r>
+        <w:rPr>
+          <w:rFonts w:cstheme="minorHAnsi"/>
+          <w:color w:val="002060"/>
+        </w:rPr>
+        <w:drawing>
+          <wp:inline distT="0" distB="0" distL="0" distR="0" wp14:anchorId="67894499" wp14:editId="181981A5">
+            <wp:extent cx="5860288" cy="1024979"/>
+            <wp:effectExtent l="0" t="0" r="7620" b="3810"/>
+            <wp:docPr id="5" name="Picture 5"/>
+            <wp:cNvGraphicFramePr>
+              <a:graphicFrameLocks xmlns:a="http://schemas.openxmlformats.org/drawingml/2006/main" noChangeAspect="1"/>
+            </wp:cNvGraphicFramePr>
+            <a:graphic xmlns:a="http://schemas.openxmlformats.org/drawingml/2006/main">
+              <a:graphicData uri="http://schemas.openxmlformats.org/drawingml/2006/picture">
+                <pic:pic xmlns:pic="http://schemas.openxmlformats.org/drawingml/2006/picture">
+                  <pic:nvPicPr>
+                    <pic:cNvPr id="1" name=""/>
+                    <pic:cNvPicPr/>
+                  </pic:nvPicPr>
+                  <pic:blipFill>
+                    <a:blip r:embed="rId12"/>
+                    <a:stretch>
+                      <a:fillRect/>
+                    </a:stretch>
+                  </pic:blipFill>
+                  <pic:spPr>
+                    <a:xfrm>
+                      <a:off x="0" y="0"/>
+                      <a:ext cx="5860288" cy="1024979"/>
+                    </a:xfrm>
+                    <a:prstGeom prst="rect">
+                      <a:avLst/>
+                    </a:prstGeom>
+                  </pic:spPr>
+                </pic:pic>
+              </a:graphicData>
+            </a:graphic>
+          </wp:inline>
+        </w:drawing>
+      </w:r>
+    </w:p>
+    <w:p>
+      <w:pPr>
+        <w:autoSpaceDE w:val="0"/>
+        <w:autoSpaceDN w:val="0"/>
+        <w:adjustRightInd w:val="0"/>
+        <w:spacing w:after="0" w:line="240" w:lineRule="auto"/>
+        <w:rPr>
+          <w:rFonts w:cstheme="minorHAnsi"/>
+          <w:color w:val="002060"/>
+        </w:rPr>
+      </w:pPr>
+    </w:p>
+    <w:p>
+      <w:pPr>
+        <w:autoSpaceDE w:val="0"/>
+        <w:autoSpaceDN w:val="0"/>
+        <w:adjustRightInd w:val="0"/>
+        <w:spacing w:after="0" w:line="240" w:lineRule="auto"/>
+        <w:rPr>
+          <w:rFonts w:cstheme="minorHAnsi"/>
+          <w:color w:val="002060"/>
+        </w:rPr>
+      </w:pPr>
+      <w:r>
+        <w:rPr>
+          <w:rFonts w:cstheme="minorHAnsi"/>
+          <w:color w:val="002060"/>
+        </w:rPr>
+        <w:t xml:space="preserve">The approximation becomes inaccurate after </w:t>
+      </w:r>
+      <w:r>
+        <w:rPr>
+          <w:rFonts w:cstheme="minorHAnsi"/>
+          <w:color w:val="002060"/>
+        </w:rPr>
+        <w:t>10</w:t>
+      </w:r>
+      <w:r>
+        <w:rPr>
+          <w:rFonts w:cstheme="minorHAnsi"/>
+          <w:color w:val="002060"/>
+        </w:rPr>
+        <w:t>°. This is evident as the p</w:t>
+      </w:r>
+      <w:r>
+        <w:rPr>
+          <w:rFonts w:cstheme="minorHAnsi"/>
+          <w:color w:val="002060"/>
+        </w:rPr>
+        <w:t>eriod is are not the same to 2 significant figures after this measurement</w:t>
+      </w:r>
+      <w:r>
+        <w:rPr>
+          <w:rFonts w:cstheme="minorHAnsi"/>
+          <w:color w:val="002060"/>
+        </w:rPr>
+        <w:t xml:space="preserve">. </w:t>
+      </w:r>
+      <w:r>
+        <w:rPr>
+          <w:rFonts w:cstheme="minorHAnsi"/>
+          <w:color w:val="002060"/>
+        </w:rPr>
+        <w:t xml:space="preserve">The accuracy of this approximation is determined by the difference between sin(x) and x and 1 and cos(x). From the included plot below of sinx and x, the lines diverge substantially around 0.3 rad or ~17°. </w:t>
+      </w:r>
+    </w:p>
+    <w:p>
+      <w:pPr>
+        <w:autoSpaceDE w:val="0"/>
+        <w:autoSpaceDN w:val="0"/>
+        <w:adjustRightInd w:val="0"/>
+        <w:spacing w:after="0" w:line="240" w:lineRule="auto"/>
+        <w:rPr>
+          <w:rFonts w:cstheme="minorHAnsi"/>
+          <w:color w:val="002060"/>
+        </w:rPr>
+      </w:pPr>
+      <w:r>
+        <w:rPr>
+          <w:rFonts w:cstheme="minorHAnsi"/>
+          <w:color w:val="002060"/>
+        </w:rPr>
+        <w:drawing>
+          <wp:inline distT="0" distB="0" distL="0" distR="0" wp14:anchorId="13A80A14" wp14:editId="59F1C727">
+            <wp:extent cx="3272883" cy="2945130"/>
+            <wp:effectExtent l="0" t="0" r="3810" b="7620"/>
+            <wp:docPr id="6" name="Picture 6"/>
+            <wp:cNvGraphicFramePr>
+              <a:graphicFrameLocks xmlns:a="http://schemas.openxmlformats.org/drawingml/2006/main" noChangeAspect="1"/>
+            </wp:cNvGraphicFramePr>
+            <a:graphic xmlns:a="http://schemas.openxmlformats.org/drawingml/2006/main">
+              <a:graphicData uri="http://schemas.openxmlformats.org/drawingml/2006/picture">
+                <pic:pic xmlns:pic="http://schemas.openxmlformats.org/drawingml/2006/picture">
+                  <pic:nvPicPr>
+                    <pic:cNvPr id="1" name=""/>
+                    <pic:cNvPicPr/>
+                  </pic:nvPicPr>
+                  <pic:blipFill>
+                    <a:blip r:embed="rId13"/>
+                    <a:stretch>
+                      <a:fillRect/>
+                    </a:stretch>
+                  </pic:blipFill>
+                  <pic:spPr>
+                    <a:xfrm>
+                      <a:off x="0" y="0"/>
+                      <a:ext cx="3274359" cy="2946458"/>
+                    </a:xfrm>
+                    <a:prstGeom prst="rect">
+                      <a:avLst/>
+                    </a:prstGeom>
+                  </pic:spPr>
+                </pic:pic>
+              </a:graphicData>
+            </a:graphic>
+          </wp:inline>
+        </w:drawing>
+      </w:r>
     </w:p>
     <w:p>
       <w:pPr>
@@ -769,42 +1095,86 @@
           <w:rFonts w:cstheme="minorHAnsi"/>
           <w:color w:val="002060"/>
         </w:rPr>
-        <w:t xml:space="preserve">How small will the uncertainty have to be </w:t>
-      </w:r>
-      <w:proofErr w:type="gramStart"/>
-      <w:r>
-        <w:rPr>
-          <w:rFonts w:cstheme="minorHAnsi"/>
-          <w:color w:val="002060"/>
-        </w:rPr>
-        <w:t>in order to</w:t>
-      </w:r>
-      <w:proofErr w:type="gramEnd"/>
-      <w:r>
-        <w:rPr>
-          <w:rFonts w:cstheme="minorHAnsi"/>
-          <w:color w:val="002060"/>
-        </w:rPr>
-        <w:t xml:space="preserve"> see the difference in g due to</w:t>
-      </w:r>
-    </w:p>
-    <w:p>
-      <w:pPr>
-        <w:autoSpaceDE w:val="0"/>
-        <w:autoSpaceDN w:val="0"/>
-        <w:adjustRightInd w:val="0"/>
-        <w:spacing w:after="0" w:line="240" w:lineRule="auto"/>
-        <w:rPr>
-          <w:rFonts w:cstheme="minorHAnsi"/>
-          <w:color w:val="002060"/>
-        </w:rPr>
-      </w:pPr>
-      <w:r>
-        <w:rPr>
-          <w:rFonts w:cstheme="minorHAnsi"/>
-          <w:color w:val="002060"/>
-        </w:rPr>
-        <w:t>centripetal acceleration?</w:t>
+        <w:t>How small will the uncertainty have to be in order to see the difference in g due to</w:t>
+      </w:r>
+    </w:p>
+    <w:p>
+      <w:pPr>
+        <w:autoSpaceDE w:val="0"/>
+        <w:autoSpaceDN w:val="0"/>
+        <w:adjustRightInd w:val="0"/>
+        <w:spacing w:after="0" w:line="240" w:lineRule="auto"/>
+        <w:rPr>
+          <w:rFonts w:cstheme="minorHAnsi"/>
+          <w:color w:val="002060"/>
+        </w:rPr>
+      </w:pPr>
+      <w:r>
+        <w:rPr>
+          <w:rFonts w:cstheme="minorHAnsi"/>
+          <w:color w:val="002060"/>
+        </w:rPr>
+        <w:t>centripetal acceleration</w:t>
+      </w:r>
+      <w:r>
+        <w:rPr>
+          <w:rFonts w:cstheme="minorHAnsi"/>
+          <w:color w:val="002060"/>
+        </w:rPr>
+        <w:t>?</w:t>
+      </w:r>
+    </w:p>
+    <w:p>
+      <w:pPr>
+        <w:autoSpaceDE w:val="0"/>
+        <w:autoSpaceDN w:val="0"/>
+        <w:adjustRightInd w:val="0"/>
+        <w:spacing w:after="0" w:line="240" w:lineRule="auto"/>
+        <w:rPr>
+          <w:rFonts w:cstheme="minorHAnsi"/>
+          <w:color w:val="002060"/>
+        </w:rPr>
+      </w:pPr>
+      <w:r>
+        <w:rPr>
+          <w:rFonts w:cstheme="minorHAnsi"/>
+          <w:color w:val="002060"/>
+        </w:rPr>
+        <w:drawing>
+          <wp:inline distT="0" distB="0" distL="0" distR="0" wp14:anchorId="2DF25A08" wp14:editId="58206AD2">
+            <wp:extent cx="5943600" cy="1210310"/>
+            <wp:effectExtent l="0" t="0" r="0" b="8890"/>
+            <wp:docPr id="7" name="Picture 7"/>
+            <wp:cNvGraphicFramePr>
+              <a:graphicFrameLocks xmlns:a="http://schemas.openxmlformats.org/drawingml/2006/main" noChangeAspect="1"/>
+            </wp:cNvGraphicFramePr>
+            <a:graphic xmlns:a="http://schemas.openxmlformats.org/drawingml/2006/main">
+              <a:graphicData uri="http://schemas.openxmlformats.org/drawingml/2006/picture">
+                <pic:pic xmlns:pic="http://schemas.openxmlformats.org/drawingml/2006/picture">
+                  <pic:nvPicPr>
+                    <pic:cNvPr id="1" name=""/>
+                    <pic:cNvPicPr/>
+                  </pic:nvPicPr>
+                  <pic:blipFill>
+                    <a:blip r:embed="rId14"/>
+                    <a:stretch>
+                      <a:fillRect/>
+                    </a:stretch>
+                  </pic:blipFill>
+                  <pic:spPr>
+                    <a:xfrm>
+                      <a:off x="0" y="0"/>
+                      <a:ext cx="5943600" cy="1210310"/>
+                    </a:xfrm>
+                    <a:prstGeom prst="rect">
+                      <a:avLst/>
+                    </a:prstGeom>
+                  </pic:spPr>
+                </pic:pic>
+              </a:graphicData>
+            </a:graphic>
+          </wp:inline>
+        </w:drawing>
       </w:r>
     </w:p>
     <w:p>
@@ -871,6 +1241,7 @@
           <w:rFonts w:cstheme="minorHAnsi"/>
           <w:color w:val="002060"/>
         </w:rPr>
+        <w:lastRenderedPageBreak/>
         <w:t>for the output. The encoder outputs an integer number of steps per revolution. What is the</w:t>
       </w:r>
     </w:p>
@@ -891,6 +1262,25 @@
           <w:color w:val="002060"/>
         </w:rPr>
         <w:t>conversion from encoder number to degrees?</w:t>
+      </w:r>
+    </w:p>
+    <w:p>
+      <w:pPr>
+        <w:autoSpaceDE w:val="0"/>
+        <w:autoSpaceDN w:val="0"/>
+        <w:adjustRightInd w:val="0"/>
+        <w:spacing w:after="0" w:line="240" w:lineRule="auto"/>
+        <w:rPr>
+          <w:rFonts w:cstheme="minorHAnsi"/>
+          <w:color w:val="002060"/>
+        </w:rPr>
+      </w:pPr>
+      <w:r>
+        <w:rPr>
+          <w:rFonts w:cstheme="minorHAnsi"/>
+          <w:color w:val="002060"/>
+        </w:rPr>
+        <w:t>The steps increment by about 500 for a rotation of 90°, thus the encoder is set to 2000 steps per revolution. This is 0.18°/step.</w:t>
       </w:r>
     </w:p>
     <w:p>
@@ -1100,58 +1490,26 @@
           <w:rFonts w:cstheme="minorHAnsi"/>
           <w:color w:val="002060"/>
         </w:rPr>
-        <w:t xml:space="preserve">the starting values for each parameter using your manual data. Paste your </w:t>
-      </w:r>
-      <w:proofErr w:type="spellStart"/>
-      <w:r>
-        <w:rPr>
-          <w:rFonts w:cstheme="minorHAnsi"/>
-          <w:color w:val="002060"/>
-        </w:rPr>
-        <w:t>data+fits</w:t>
-      </w:r>
-      <w:proofErr w:type="spellEnd"/>
-      <w:r>
-        <w:rPr>
-          <w:rFonts w:cstheme="minorHAnsi"/>
-          <w:color w:val="002060"/>
-        </w:rPr>
-        <w:t xml:space="preserve"> into your</w:t>
-      </w:r>
-    </w:p>
-    <w:p>
-      <w:pPr>
-        <w:autoSpaceDE w:val="0"/>
-        <w:autoSpaceDN w:val="0"/>
-        <w:adjustRightInd w:val="0"/>
-        <w:spacing w:after="0" w:line="240" w:lineRule="auto"/>
-        <w:rPr>
-          <w:rFonts w:cstheme="minorHAnsi"/>
-          <w:color w:val="002060"/>
-        </w:rPr>
-      </w:pPr>
-      <w:r>
-        <w:rPr>
-          <w:rFonts w:cstheme="minorHAnsi"/>
-          <w:color w:val="002060"/>
-        </w:rPr>
-        <w:t xml:space="preserve">lab </w:t>
-      </w:r>
-      <w:proofErr w:type="gramStart"/>
-      <w:r>
-        <w:rPr>
-          <w:rFonts w:cstheme="minorHAnsi"/>
-          <w:color w:val="002060"/>
-        </w:rPr>
-        <w:t>notebook, and</w:t>
-      </w:r>
-      <w:proofErr w:type="gramEnd"/>
-      <w:r>
-        <w:rPr>
-          <w:rFonts w:cstheme="minorHAnsi"/>
-          <w:color w:val="002060"/>
-        </w:rPr>
-        <w:t xml:space="preserve"> take special note of any major discrepancies.</w:t>
+        <w:t>the starting values for each parameter using your manual data. Paste your data+fits into your</w:t>
+      </w:r>
+    </w:p>
+    <w:p>
+      <w:pPr>
+        <w:autoSpaceDE w:val="0"/>
+        <w:autoSpaceDN w:val="0"/>
+        <w:adjustRightInd w:val="0"/>
+        <w:spacing w:after="0" w:line="240" w:lineRule="auto"/>
+        <w:rPr>
+          <w:rFonts w:cstheme="minorHAnsi"/>
+          <w:color w:val="002060"/>
+        </w:rPr>
+      </w:pPr>
+      <w:r>
+        <w:rPr>
+          <w:rFonts w:cstheme="minorHAnsi"/>
+          <w:color w:val="002060"/>
+        </w:rPr>
+        <w:t>lab notebook, and take special note of any major discrepancies.</w:t>
       </w:r>
     </w:p>
     <w:p>
@@ -1265,15 +1623,7 @@
           <w:color w:val="002060"/>
           <w:shd w:val="clear" w:color="auto" w:fill="FFFFFF"/>
         </w:rPr>
-        <w:t>acceptable? Is there some refinement to the fit function that could be made</w:t>
-      </w:r>
-      <w:r>
-        <w:rPr>
-          <w:rFonts w:cstheme="minorHAnsi"/>
-          <w:color w:val="002060"/>
-          <w:shd w:val="clear" w:color="auto" w:fill="FFFFFF"/>
-        </w:rPr>
-        <w:t>?</w:t>
+        <w:t>acceptable? Is there some refinement to the fit function that could be made?</w:t>
       </w:r>
     </w:p>
     <w:p>
@@ -1410,15 +1760,7 @@
           <w:color w:val="002060"/>
           <w:shd w:val="clear" w:color="auto" w:fill="FFFFFF"/>
         </w:rPr>
-        <w:t>been addressed. Why do you think your experiment doesn’t agree?</w:t>
-      </w:r>
-      <w:r>
-        <w:rPr>
-          <w:rFonts w:cstheme="minorHAnsi"/>
-          <w:color w:val="002060"/>
-          <w:shd w:val="clear" w:color="auto" w:fill="FFFFFF"/>
-        </w:rPr>
-        <w:t xml:space="preserve"> </w:t>
+        <w:t xml:space="preserve">been addressed. Why do you think your experiment doesn’t agree? </w:t>
       </w:r>
     </w:p>
     <w:p>
@@ -1502,24 +1844,13 @@
           <w:color w:val="002060"/>
         </w:rPr>
       </w:pPr>
-      <w:proofErr w:type="spellStart"/>
       <w:r>
         <w:rPr>
           <w:rFonts w:cstheme="minorHAnsi"/>
           <w:color w:val="002060"/>
           <w:shd w:val="clear" w:color="auto" w:fill="FFFFFF"/>
         </w:rPr>
-        <w:lastRenderedPageBreak/>
-        <w:t>How</w:t>
-      </w:r>
-      <w:proofErr w:type="spellEnd"/>
-      <w:r>
-        <w:rPr>
-          <w:rFonts w:cstheme="minorHAnsi"/>
-          <w:color w:val="002060"/>
-          <w:shd w:val="clear" w:color="auto" w:fill="FFFFFF"/>
-        </w:rPr>
-        <w:t xml:space="preserve"> could this experiment be improved to yield a better result?</w:t>
+        <w:t>How could this experiment be improved to yield a better result?</w:t>
       </w:r>
     </w:p>
     <w:sectPr>
@@ -2991,6 +3322,67 @@
 </file>
 
 <file path=customXml/item1.xml><?xml version="1.0" encoding="utf-8"?>
+<p:properties xmlns:p="http://schemas.microsoft.com/office/2006/metadata/properties" xmlns:xsi="http://www.w3.org/2001/XMLSchema-instance" xmlns:pc="http://schemas.microsoft.com/office/infopath/2007/PartnerControls">
+  <documentManagement>
+    <AppVersion xmlns="ee400661-3637-4fb3-9ced-c2e727e7fb36" xsi:nil="true"/>
+    <Invited_Students xmlns="ee400661-3637-4fb3-9ced-c2e727e7fb36" xsi:nil="true"/>
+    <LMS_Mappings xmlns="ee400661-3637-4fb3-9ced-c2e727e7fb36" xsi:nil="true"/>
+    <Teams_Channel_Section_Location xmlns="ee400661-3637-4fb3-9ced-c2e727e7fb36" xsi:nil="true"/>
+    <Templates xmlns="ee400661-3637-4fb3-9ced-c2e727e7fb36" xsi:nil="true"/>
+    <Self_Registration_Enabled xmlns="ee400661-3637-4fb3-9ced-c2e727e7fb36" xsi:nil="true"/>
+    <FolderType xmlns="ee400661-3637-4fb3-9ced-c2e727e7fb36" xsi:nil="true"/>
+    <CultureName xmlns="ee400661-3637-4fb3-9ced-c2e727e7fb36" xsi:nil="true"/>
+    <Student_Groups xmlns="ee400661-3637-4fb3-9ced-c2e727e7fb36">
+      <UserInfo>
+        <DisplayName/>
+        <AccountId xsi:nil="true"/>
+        <AccountType/>
+      </UserInfo>
+    </Student_Groups>
+    <Invited_Teachers xmlns="ee400661-3637-4fb3-9ced-c2e727e7fb36" xsi:nil="true"/>
+    <NotebookType xmlns="ee400661-3637-4fb3-9ced-c2e727e7fb36" xsi:nil="true"/>
+    <Teachers xmlns="ee400661-3637-4fb3-9ced-c2e727e7fb36">
+      <UserInfo>
+        <DisplayName/>
+        <AccountId xsi:nil="true"/>
+        <AccountType/>
+      </UserInfo>
+    </Teachers>
+    <Students xmlns="ee400661-3637-4fb3-9ced-c2e727e7fb36">
+      <UserInfo>
+        <DisplayName/>
+        <AccountId xsi:nil="true"/>
+        <AccountType/>
+      </UserInfo>
+    </Students>
+    <TeamsChannelId xmlns="ee400661-3637-4fb3-9ced-c2e727e7fb36" xsi:nil="true"/>
+    <DefaultSectionNames xmlns="ee400661-3637-4fb3-9ced-c2e727e7fb36" xsi:nil="true"/>
+    <Has_Teacher_Only_SectionGroup xmlns="ee400661-3637-4fb3-9ced-c2e727e7fb36" xsi:nil="true"/>
+    <Math_Settings xmlns="ee400661-3637-4fb3-9ced-c2e727e7fb36" xsi:nil="true"/>
+    <Owner xmlns="ee400661-3637-4fb3-9ced-c2e727e7fb36">
+      <UserInfo>
+        <DisplayName/>
+        <AccountId xsi:nil="true"/>
+        <AccountType/>
+      </UserInfo>
+    </Owner>
+    <Distribution_Groups xmlns="ee400661-3637-4fb3-9ced-c2e727e7fb36" xsi:nil="true"/>
+    <IsNotebookLocked xmlns="ee400661-3637-4fb3-9ced-c2e727e7fb36" xsi:nil="true"/>
+    <Is_Collaboration_Space_Locked xmlns="ee400661-3637-4fb3-9ced-c2e727e7fb36" xsi:nil="true"/>
+  </documentManagement>
+</p:properties>
+</file>
+
+<file path=customXml/item2.xml><?xml version="1.0" encoding="utf-8"?>
+<?mso-contentType ?>
+<FormTemplates xmlns="http://schemas.microsoft.com/sharepoint/v3/contenttype/forms">
+  <Display>DocumentLibraryForm</Display>
+  <Edit>DocumentLibraryForm</Edit>
+  <New>DocumentLibraryForm</New>
+</FormTemplates>
+</file>
+
+<file path=customXml/item3.xml><?xml version="1.0" encoding="utf-8"?>
 <ct:contentTypeSchema xmlns:ct="http://schemas.microsoft.com/office/2006/metadata/contentType" xmlns:ma="http://schemas.microsoft.com/office/2006/metadata/properties/metaAttributes" ct:_="" ma:_="" ma:contentTypeName="Document" ma:contentTypeID="0x01010024CD56AF79FF8F4CA09040AF4B8C90BC" ma:contentTypeVersion="35" ma:contentTypeDescription="Create a new document." ma:contentTypeScope="" ma:versionID="42d7f52bd061ff10b1d2eedb1184a598">
   <xsd:schema xmlns:xsd="http://www.w3.org/2001/XMLSchema" xmlns:xs="http://www.w3.org/2001/XMLSchema" xmlns:p="http://schemas.microsoft.com/office/2006/metadata/properties" xmlns:ns3="db7bd395-5d45-4820-ba23-47f52fd91445" xmlns:ns4="ee400661-3637-4fb3-9ced-c2e727e7fb36" targetNamespace="http://schemas.microsoft.com/office/2006/metadata/properties" ma:root="true" ma:fieldsID="63a81f712f4a7b303ee6e2c4afa9a77a" ns3:_="" ns4:_="">
     <xsd:import namespace="db7bd395-5d45-4820-ba23-47f52fd91445"/>
@@ -3413,68 +3805,25 @@
 </ct:contentTypeSchema>
 </file>
 
-<file path=customXml/item2.xml><?xml version="1.0" encoding="utf-8"?>
-<?mso-contentType ?>
-<FormTemplates xmlns="http://schemas.microsoft.com/sharepoint/v3/contenttype/forms">
-  <Display>DocumentLibraryForm</Display>
-  <Edit>DocumentLibraryForm</Edit>
-  <New>DocumentLibraryForm</New>
-</FormTemplates>
+<file path=customXml/itemProps1.xml><?xml version="1.0" encoding="utf-8"?>
+<ds:datastoreItem xmlns:ds="http://schemas.openxmlformats.org/officeDocument/2006/customXml" ds:itemID="{ECFB6ECD-7723-4EDA-AF19-59029D00E422}">
+  <ds:schemaRefs>
+    <ds:schemaRef ds:uri="http://schemas.microsoft.com/office/2006/metadata/properties"/>
+    <ds:schemaRef ds:uri="http://schemas.microsoft.com/office/infopath/2007/PartnerControls"/>
+    <ds:schemaRef ds:uri="ee400661-3637-4fb3-9ced-c2e727e7fb36"/>
+  </ds:schemaRefs>
+</ds:datastoreItem>
 </file>
 
-<file path=customXml/item3.xml><?xml version="1.0" encoding="utf-8"?>
-<p:properties xmlns:p="http://schemas.microsoft.com/office/2006/metadata/properties" xmlns:xsi="http://www.w3.org/2001/XMLSchema-instance" xmlns:pc="http://schemas.microsoft.com/office/infopath/2007/PartnerControls">
-  <documentManagement>
-    <AppVersion xmlns="ee400661-3637-4fb3-9ced-c2e727e7fb36" xsi:nil="true"/>
-    <Invited_Students xmlns="ee400661-3637-4fb3-9ced-c2e727e7fb36" xsi:nil="true"/>
-    <LMS_Mappings xmlns="ee400661-3637-4fb3-9ced-c2e727e7fb36" xsi:nil="true"/>
-    <Teams_Channel_Section_Location xmlns="ee400661-3637-4fb3-9ced-c2e727e7fb36" xsi:nil="true"/>
-    <Templates xmlns="ee400661-3637-4fb3-9ced-c2e727e7fb36" xsi:nil="true"/>
-    <Self_Registration_Enabled xmlns="ee400661-3637-4fb3-9ced-c2e727e7fb36" xsi:nil="true"/>
-    <FolderType xmlns="ee400661-3637-4fb3-9ced-c2e727e7fb36" xsi:nil="true"/>
-    <CultureName xmlns="ee400661-3637-4fb3-9ced-c2e727e7fb36" xsi:nil="true"/>
-    <Student_Groups xmlns="ee400661-3637-4fb3-9ced-c2e727e7fb36">
-      <UserInfo>
-        <DisplayName/>
-        <AccountId xsi:nil="true"/>
-        <AccountType/>
-      </UserInfo>
-    </Student_Groups>
-    <Invited_Teachers xmlns="ee400661-3637-4fb3-9ced-c2e727e7fb36" xsi:nil="true"/>
-    <NotebookType xmlns="ee400661-3637-4fb3-9ced-c2e727e7fb36" xsi:nil="true"/>
-    <Teachers xmlns="ee400661-3637-4fb3-9ced-c2e727e7fb36">
-      <UserInfo>
-        <DisplayName/>
-        <AccountId xsi:nil="true"/>
-        <AccountType/>
-      </UserInfo>
-    </Teachers>
-    <Students xmlns="ee400661-3637-4fb3-9ced-c2e727e7fb36">
-      <UserInfo>
-        <DisplayName/>
-        <AccountId xsi:nil="true"/>
-        <AccountType/>
-      </UserInfo>
-    </Students>
-    <TeamsChannelId xmlns="ee400661-3637-4fb3-9ced-c2e727e7fb36" xsi:nil="true"/>
-    <DefaultSectionNames xmlns="ee400661-3637-4fb3-9ced-c2e727e7fb36" xsi:nil="true"/>
-    <Has_Teacher_Only_SectionGroup xmlns="ee400661-3637-4fb3-9ced-c2e727e7fb36" xsi:nil="true"/>
-    <Math_Settings xmlns="ee400661-3637-4fb3-9ced-c2e727e7fb36" xsi:nil="true"/>
-    <Owner xmlns="ee400661-3637-4fb3-9ced-c2e727e7fb36">
-      <UserInfo>
-        <DisplayName/>
-        <AccountId xsi:nil="true"/>
-        <AccountType/>
-      </UserInfo>
-    </Owner>
-    <Distribution_Groups xmlns="ee400661-3637-4fb3-9ced-c2e727e7fb36" xsi:nil="true"/>
-    <IsNotebookLocked xmlns="ee400661-3637-4fb3-9ced-c2e727e7fb36" xsi:nil="true"/>
-    <Is_Collaboration_Space_Locked xmlns="ee400661-3637-4fb3-9ced-c2e727e7fb36" xsi:nil="true"/>
-  </documentManagement>
-</p:properties>
+<file path=customXml/itemProps2.xml><?xml version="1.0" encoding="utf-8"?>
+<ds:datastoreItem xmlns:ds="http://schemas.openxmlformats.org/officeDocument/2006/customXml" ds:itemID="{9CAC93C2-333D-4B18-872F-154359BA1B6E}">
+  <ds:schemaRefs>
+    <ds:schemaRef ds:uri="http://schemas.microsoft.com/sharepoint/v3/contenttype/forms"/>
+  </ds:schemaRefs>
+</ds:datastoreItem>
 </file>
 
-<file path=customXml/itemProps1.xml><?xml version="1.0" encoding="utf-8"?>
+<file path=customXml/itemProps3.xml><?xml version="1.0" encoding="utf-8"?>
 <ds:datastoreItem xmlns:ds="http://schemas.openxmlformats.org/officeDocument/2006/customXml" ds:itemID="{5E563710-5F74-4EB1-957D-796DD60E7DE1}">
   <ds:schemaRefs>
     <ds:schemaRef ds:uri="http://schemas.microsoft.com/office/2006/metadata/contentType"/>
@@ -3491,29 +3840,4 @@
     <ds:schemaRef ds:uri="http://schemas.microsoft.com/internal/obd"/>
   </ds:schemaRefs>
 </ds:datastoreItem>
-</file>
-
-<file path=customXml/itemProps2.xml><?xml version="1.0" encoding="utf-8"?>
-<ds:datastoreItem xmlns:ds="http://schemas.openxmlformats.org/officeDocument/2006/customXml" ds:itemID="{9CAC93C2-333D-4B18-872F-154359BA1B6E}">
-  <ds:schemaRefs>
-    <ds:schemaRef ds:uri="http://schemas.microsoft.com/sharepoint/v3/contenttype/forms"/>
-  </ds:schemaRefs>
-</ds:datastoreItem>
-</file>
-
-<file path=customXml/itemProps3.xml><?xml version="1.0" encoding="utf-8"?>
-<ds:datastoreItem xmlns:ds="http://schemas.openxmlformats.org/officeDocument/2006/customXml" ds:itemID="{ECFB6ECD-7723-4EDA-AF19-59029D00E422}">
-  <ds:schemaRefs>
-    <ds:schemaRef ds:uri="http://schemas.openxmlformats.org/package/2006/metadata/core-properties"/>
-    <ds:schemaRef ds:uri="http://schemas.microsoft.com/office/2006/metadata/properties"/>
-    <ds:schemaRef ds:uri="db7bd395-5d45-4820-ba23-47f52fd91445"/>
-    <ds:schemaRef ds:uri="http://www.w3.org/XML/1998/namespace"/>
-    <ds:schemaRef ds:uri="http://schemas.microsoft.com/office/2006/documentManagement/types"/>
-    <ds:schemaRef ds:uri="http://purl.org/dc/terms/"/>
-    <ds:schemaRef ds:uri="http://schemas.microsoft.com/office/infopath/2007/PartnerControls"/>
-    <ds:schemaRef ds:uri="http://purl.org/dc/dcmitype/"/>
-    <ds:schemaRef ds:uri="ee400661-3637-4fb3-9ced-c2e727e7fb36"/>
-    <ds:schemaRef ds:uri="http://purl.org/dc/elements/1.1/"/>
-  </ds:schemaRefs>
-</ds:datastoreItem>
 </file>